--- a/picoCTF/WebExploitation/WebExp_Writeup.docx
+++ b/picoCTF/WebExploitation/WebExp_Writeup.docx
@@ -717,7 +717,7 @@
           <w:szCs w:val="28"/>
         </w:rPr>
       </w:pPr>
-      <w:hyperlink r:id="rId8" w:history="1">
+      <w:hyperlink r:id="rId8" w:anchor=":~:text=You%20can't%20easily%20do,down%20to%20list%20all%20methods" w:history="1">
         <w:r>
           <w:rPr>
             <w:rStyle w:val="Hyperlink"/>
@@ -921,6 +921,7 @@
       <w:r>
         <w:rPr>
           <w:rFonts w:ascii="Comic Sans MS" w:hAnsi="Comic Sans MS"/>
+          <w:noProof/>
           <w:sz w:val="28"/>
           <w:szCs w:val="28"/>
         </w:rPr>
@@ -1059,6 +1060,7 @@
       <w:r>
         <w:rPr>
           <w:rFonts w:ascii="Comic Sans MS" w:hAnsi="Comic Sans MS"/>
+          <w:noProof/>
           <w:sz w:val="28"/>
           <w:szCs w:val="28"/>
         </w:rPr>
@@ -1174,33 +1176,6 @@
           <w:szCs w:val="28"/>
         </w:rPr>
         <w:t>Quickly realizing that this was way too hard for me to complete at this point, I left it for the time being, and started working towards another challenge.</w:t>
-      </w:r>
-    </w:p>
-    <w:p>
-      <w:pPr>
-        <w:rPr>
-          <w:rFonts w:ascii="Comic Sans MS" w:hAnsi="Comic Sans MS"/>
-          <w:sz w:val="28"/>
-          <w:szCs w:val="28"/>
-        </w:rPr>
-      </w:pPr>
-    </w:p>
-    <w:p>
-      <w:pPr>
-        <w:rPr>
-          <w:rFonts w:ascii="Comic Sans MS" w:hAnsi="Comic Sans MS"/>
-          <w:sz w:val="28"/>
-          <w:szCs w:val="28"/>
-        </w:rPr>
-      </w:pPr>
-      <w:r>
-        <w:rPr>
-          <w:rFonts w:ascii="Comic Sans MS" w:hAnsi="Comic Sans MS"/>
-          <w:sz w:val="28"/>
-          <w:szCs w:val="28"/>
-        </w:rPr>
-        <w:lastRenderedPageBreak/>
-        <w:t xml:space="preserve"> </w:t>
       </w:r>
     </w:p>
     <w:sectPr>
@@ -1617,6 +1592,7 @@
   <w:style w:type="character" w:default="1" w:styleId="DefaultParagraphFont">
     <w:name w:val="Default Paragraph Font"/>
     <w:uiPriority w:val="1"/>
+    <w:semiHidden/>
     <w:unhideWhenUsed/>
   </w:style>
   <w:style w:type="table" w:default="1" w:styleId="TableNormal">
